--- a/RoverImplementation/RoverWebpage/sources (not within zip file)/RoverWebpageDocumentation.docx
+++ b/RoverImplementation/RoverWebpage/sources (not within zip file)/RoverWebpageDocumentation.docx
@@ -935,14 +935,6 @@
               <w:br/>
               <w:t>sudo apt-get upgrade</w:t>
             </w:r>
-            <w:r>
-              <w:rPr>
-                <w:rFonts w:ascii="Courier" w:hAnsi="Courier" w:cs="Courier New"/>
-                <w:color w:val="1F497D" w:themeColor="text2"/>
-                <w:lang w:val="en-US"/>
-              </w:rPr>
-              <w:t>#</w:t>
-            </w:r>
           </w:p>
         </w:tc>
       </w:tr>
@@ -2052,7 +2044,23 @@
                 <w:color w:val="1F497D" w:themeColor="text2"/>
                 <w:lang w:val="en-US"/>
               </w:rPr>
-              <w:t>sudo raspi config</w:t>
+              <w:t>sudo raspi</w:t>
+            </w:r>
+            <w:r>
+              <w:rPr>
+                <w:rFonts w:ascii="Courier" w:hAnsi="Courier" w:cs="Courier New"/>
+                <w:color w:val="1F497D" w:themeColor="text2"/>
+                <w:lang w:val="en-US"/>
+              </w:rPr>
+              <w:t>-</w:t>
+            </w:r>
+            <w:r>
+              <w:rPr>
+                <w:rFonts w:ascii="Courier" w:hAnsi="Courier" w:cs="Courier New"/>
+                <w:color w:val="1F497D" w:themeColor="text2"/>
+                <w:lang w:val="en-US"/>
+              </w:rPr>
+              <w:t>config</w:t>
             </w:r>
           </w:p>
         </w:tc>
@@ -2349,6 +2357,14 @@
                 <w:color w:val="1F497D" w:themeColor="text2"/>
                 <w:lang w:val="en-US"/>
               </w:rPr>
+              <w:t xml:space="preserve"> .</w:t>
+            </w:r>
+            <w:r>
+              <w:rPr>
+                <w:rFonts w:ascii="Courier" w:hAnsi="Courier" w:cs="Courier New"/>
+                <w:color w:val="1F497D" w:themeColor="text2"/>
+                <w:lang w:val="en-US"/>
+              </w:rPr>
               <w:br/>
               <w:t>sudo make</w:t>
             </w:r>
@@ -2444,7 +2460,23 @@
                 <w:color w:val="1F497D" w:themeColor="text2"/>
                 <w:lang w:val="en-US"/>
               </w:rPr>
-              <w:t>sudo cp output_http.so input_raspicam.so input_uvc.so /usr/local/lib/</w:t>
+              <w:t>sudo cp output_http.so</w:t>
+            </w:r>
+            <w:r>
+              <w:rPr>
+                <w:rFonts w:ascii="Courier" w:eastAsia="Times New Roman" w:hAnsi="Courier" w:cs="Courier New"/>
+                <w:color w:val="1F497D" w:themeColor="text2"/>
+                <w:lang w:val="en-US"/>
+              </w:rPr>
+              <w:t xml:space="preserve"> input_raspicam.so input_uvc.so </w:t>
+            </w:r>
+            <w:r>
+              <w:rPr>
+                <w:rFonts w:ascii="Courier" w:eastAsia="Times New Roman" w:hAnsi="Courier" w:cs="Courier New"/>
+                <w:color w:val="1F497D" w:themeColor="text2"/>
+                <w:lang w:val="en-US"/>
+              </w:rPr>
+              <w:t>/usr/local/lib/</w:t>
             </w:r>
           </w:p>
         </w:tc>
@@ -2614,7 +2646,15 @@
                 <w:color w:val="1F497D" w:themeColor="text2"/>
                 <w:lang w:val="en-US"/>
               </w:rPr>
-              <w:t>sudo bash /var/www/html/camerastuff/webcam_stream_start_from_rpi_camera.bash</w:t>
+              <w:t>sudo bash /var/www/html/camerastuff/webcam_stream_start_from_rpi_camera.</w:t>
+            </w:r>
+            <w:r>
+              <w:rPr>
+                <w:rFonts w:ascii="Courier" w:hAnsi="Courier" w:cs="Courier New"/>
+                <w:color w:val="1F497D" w:themeColor="text2"/>
+                <w:lang w:val="en-US"/>
+              </w:rPr>
+              <w:t>sh</w:t>
             </w:r>
           </w:p>
         </w:tc>
@@ -2948,6 +2988,14 @@
               </w:rPr>
               <w:br/>
               <w:t>sudo python /var/www/html/record_core_usage_rpi.py</w:t>
+            </w:r>
+            <w:r>
+              <w:rPr>
+                <w:rFonts w:ascii="Courier" w:hAnsi="Courier" w:cs="Courier New"/>
+                <w:color w:val="1F497D" w:themeColor="text2"/>
+                <w:lang w:val="en-US"/>
+              </w:rPr>
+              <w:t xml:space="preserve"> &amp;</w:t>
             </w:r>
           </w:p>
         </w:tc>
